--- a/PREMA (System description).docx
+++ b/PREMA (System description).docx
@@ -2310,6 +2310,48 @@
           <w:rFonts w:ascii="Times New Roman" w:hAnsi="Times New Roman" w:cs="Times New Roman"/>
           <w:lang w:val="en-GB"/>
         </w:rPr>
+        <w:t>Reduced Weight</w:t>
+      </w:r>
+    </w:p>
+    <w:p>
+      <w:pPr>
+        <w:pStyle w:val="ListParagraph"/>
+        <w:numPr>
+          <w:ilvl w:val="6"/>
+          <w:numId w:val="1"/>
+        </w:numPr>
+        <w:jc w:val="both"/>
+        <w:rPr>
+          <w:rFonts w:ascii="Times New Roman" w:hAnsi="Times New Roman" w:cs="Times New Roman"/>
+          <w:lang w:val="en-GB"/>
+        </w:rPr>
+      </w:pPr>
+      <w:r>
+        <w:rPr>
+          <w:rFonts w:ascii="Times New Roman" w:hAnsi="Times New Roman" w:cs="Times New Roman"/>
+          <w:lang w:val="en-GB"/>
+        </w:rPr>
+        <w:t>Cross Weight</w:t>
+      </w:r>
+    </w:p>
+    <w:p>
+      <w:pPr>
+        <w:pStyle w:val="ListParagraph"/>
+        <w:numPr>
+          <w:ilvl w:val="6"/>
+          <w:numId w:val="1"/>
+        </w:numPr>
+        <w:jc w:val="both"/>
+        <w:rPr>
+          <w:rFonts w:ascii="Times New Roman" w:hAnsi="Times New Roman" w:cs="Times New Roman"/>
+          <w:lang w:val="en-GB"/>
+        </w:rPr>
+      </w:pPr>
+      <w:r>
+        <w:rPr>
+          <w:rFonts w:ascii="Times New Roman" w:hAnsi="Times New Roman" w:cs="Times New Roman"/>
+          <w:lang w:val="en-GB"/>
+        </w:rPr>
         <w:t>Total</w:t>
       </w:r>
     </w:p>
@@ -2394,7 +2436,21 @@
           <w:rFonts w:ascii="Times New Roman" w:hAnsi="Times New Roman" w:cs="Times New Roman"/>
           <w:lang w:val="en-GB"/>
         </w:rPr>
-        <w:t>Calculate total weight for the filtered duration period</w:t>
+        <w:t xml:space="preserve">Calculate total </w:t>
+      </w:r>
+      <w:r>
+        <w:rPr>
+          <w:rFonts w:ascii="Times New Roman" w:hAnsi="Times New Roman" w:cs="Times New Roman"/>
+          <w:lang w:val="en-GB"/>
+        </w:rPr>
+        <w:t xml:space="preserve">cross </w:t>
+      </w:r>
+      <w:r>
+        <w:rPr>
+          <w:rFonts w:ascii="Times New Roman" w:hAnsi="Times New Roman" w:cs="Times New Roman"/>
+          <w:lang w:val="en-GB"/>
+        </w:rPr>
+        <w:t>weight for the filtered duration period</w:t>
       </w:r>
       <w:bookmarkEnd w:id="18"/>
       <w:bookmarkEnd w:id="19"/>
@@ -2601,6 +2657,27 @@
           <w:rFonts w:ascii="Times New Roman" w:hAnsi="Times New Roman" w:cs="Times New Roman"/>
           <w:lang w:val="en-GB"/>
         </w:rPr>
+        <w:t>Product (According to the product selected)</w:t>
+      </w:r>
+    </w:p>
+    <w:p>
+      <w:pPr>
+        <w:pStyle w:val="ListParagraph"/>
+        <w:numPr>
+          <w:ilvl w:val="7"/>
+          <w:numId w:val="1"/>
+        </w:numPr>
+        <w:jc w:val="both"/>
+        <w:rPr>
+          <w:rFonts w:ascii="Times New Roman" w:hAnsi="Times New Roman" w:cs="Times New Roman"/>
+          <w:lang w:val="en-GB"/>
+        </w:rPr>
+      </w:pPr>
+      <w:r>
+        <w:rPr>
+          <w:rFonts w:ascii="Times New Roman" w:hAnsi="Times New Roman" w:cs="Times New Roman"/>
+          <w:lang w:val="en-GB"/>
+        </w:rPr>
         <w:t>Payment (According to the payment method)</w:t>
       </w:r>
     </w:p>
@@ -2698,6 +2775,7 @@
           <w:rFonts w:ascii="Times New Roman" w:hAnsi="Times New Roman" w:cs="Times New Roman"/>
           <w:lang w:val="en-GB"/>
         </w:rPr>
+        <w:lastRenderedPageBreak/>
         <w:t>Table displays all data according to the filter option when clicking the button “Filter”.</w:t>
       </w:r>
     </w:p>
@@ -2761,7 +2839,6 @@
           <w:rFonts w:ascii="Times New Roman" w:hAnsi="Times New Roman" w:cs="Times New Roman"/>
           <w:lang w:val="en-GB"/>
         </w:rPr>
-        <w:lastRenderedPageBreak/>
         <w:t>Product</w:t>
       </w:r>
     </w:p>
@@ -2783,7 +2860,14 @@
           <w:rFonts w:ascii="Times New Roman" w:hAnsi="Times New Roman" w:cs="Times New Roman"/>
           <w:lang w:val="en-GB"/>
         </w:rPr>
-        <w:t>Weight (Kg)</w:t>
+        <w:t xml:space="preserve">Weight </w:t>
+      </w:r>
+      <w:r>
+        <w:rPr>
+          <w:rFonts w:ascii="Times New Roman" w:hAnsi="Times New Roman" w:cs="Times New Roman"/>
+          <w:lang w:val="en-GB"/>
+        </w:rPr>
+        <w:t>/ Cubes</w:t>
       </w:r>
     </w:p>
     <w:p>
@@ -2945,7 +3029,7 @@
           <w:rFonts w:ascii="Times New Roman" w:hAnsi="Times New Roman" w:cs="Times New Roman"/>
           <w:lang w:val="en-GB"/>
         </w:rPr>
-        <w:t>Weight (Kg)</w:t>
+        <w:t>Weight / Cubes</w:t>
       </w:r>
     </w:p>
     <w:p>
@@ -3040,7 +3124,69 @@
           <w:rFonts w:ascii="Times New Roman" w:hAnsi="Times New Roman" w:cs="Times New Roman"/>
           <w:lang w:val="en-GB"/>
         </w:rPr>
-        <w:t>Export Report (To export the final report into Excel sheet) [Under development].</w:t>
+        <w:t xml:space="preserve">Export Report </w:t>
+      </w:r>
+    </w:p>
+    <w:p>
+      <w:pPr>
+        <w:pStyle w:val="ListParagraph"/>
+        <w:ind w:left="4320" w:firstLine="720"/>
+        <w:jc w:val="both"/>
+        <w:rPr>
+          <w:rFonts w:ascii="Times New Roman" w:hAnsi="Times New Roman" w:cs="Times New Roman"/>
+          <w:lang w:val="en-GB"/>
+        </w:rPr>
+      </w:pPr>
+      <w:r>
+        <w:rPr>
+          <w:rFonts w:ascii="Times New Roman" w:hAnsi="Times New Roman" w:cs="Times New Roman"/>
+          <w:lang w:val="en-GB"/>
+        </w:rPr>
+        <w:t>(</w:t>
+      </w:r>
+      <w:r>
+        <w:rPr>
+          <w:rFonts w:ascii="Times New Roman" w:hAnsi="Times New Roman" w:cs="Times New Roman"/>
+          <w:lang w:val="en-GB"/>
+        </w:rPr>
+        <w:t>Final report will be exported into an Excel file with all the required details from the report</w:t>
+      </w:r>
+      <w:r>
+        <w:rPr>
+          <w:rFonts w:ascii="Times New Roman" w:hAnsi="Times New Roman" w:cs="Times New Roman"/>
+          <w:lang w:val="en-GB"/>
+        </w:rPr>
+        <w:t xml:space="preserve"> which created in the Desktop</w:t>
+      </w:r>
+      <w:r>
+        <w:rPr>
+          <w:rFonts w:ascii="Times New Roman" w:hAnsi="Times New Roman" w:cs="Times New Roman"/>
+          <w:lang w:val="en-GB"/>
+        </w:rPr>
+        <w:t xml:space="preserve"> in the name of “</w:t>
+      </w:r>
+      <w:proofErr w:type="spellStart"/>
+      <w:r>
+        <w:rPr>
+          <w:rFonts w:ascii="Times New Roman" w:hAnsi="Times New Roman" w:cs="Times New Roman"/>
+          <w:lang w:val="en-GB"/>
+        </w:rPr>
+        <w:t>FinalReport</w:t>
+      </w:r>
+      <w:proofErr w:type="spellEnd"/>
+      <w:r>
+        <w:rPr>
+          <w:rFonts w:ascii="Times New Roman" w:hAnsi="Times New Roman" w:cs="Times New Roman"/>
+          <w:lang w:val="en-GB"/>
+        </w:rPr>
+        <w:t>”</w:t>
+      </w:r>
+      <w:r>
+        <w:rPr>
+          <w:rFonts w:ascii="Times New Roman" w:hAnsi="Times New Roman" w:cs="Times New Roman"/>
+          <w:lang w:val="en-GB"/>
+        </w:rPr>
+        <w:t xml:space="preserve">) </w:t>
       </w:r>
     </w:p>
     <w:p>
@@ -3319,8 +3465,37 @@
           <w:rFonts w:ascii="Times New Roman" w:hAnsi="Times New Roman" w:cs="Times New Roman"/>
           <w:lang w:val="en-GB"/>
         </w:rPr>
-        <w:t>Date (Displays the current date in the right side of the column)</w:t>
-      </w:r>
+        <w:t xml:space="preserve">Date </w:t>
+      </w:r>
+    </w:p>
+    <w:p>
+      <w:pPr>
+        <w:pStyle w:val="ListParagraph"/>
+        <w:ind w:left="2520"/>
+        <w:jc w:val="both"/>
+        <w:rPr>
+          <w:rFonts w:ascii="Times New Roman" w:hAnsi="Times New Roman" w:cs="Times New Roman"/>
+          <w:lang w:val="en-GB"/>
+        </w:rPr>
+      </w:pPr>
+      <w:r>
+        <w:rPr>
+          <w:rFonts w:ascii="Times New Roman" w:hAnsi="Times New Roman" w:cs="Times New Roman"/>
+          <w:lang w:val="en-GB"/>
+        </w:rPr>
+        <w:t>(Displays the current date in the right side of the column)</w:t>
+      </w:r>
+    </w:p>
+    <w:p>
+      <w:pPr>
+        <w:pStyle w:val="ListParagraph"/>
+        <w:ind w:left="2520" w:firstLine="360"/>
+        <w:jc w:val="both"/>
+        <w:rPr>
+          <w:rFonts w:ascii="Times New Roman" w:hAnsi="Times New Roman" w:cs="Times New Roman"/>
+          <w:lang w:val="en-GB"/>
+        </w:rPr>
+      </w:pPr>
     </w:p>
     <w:p>
       <w:pPr>
@@ -3341,8 +3516,44 @@
           <w:rFonts w:ascii="Times New Roman" w:hAnsi="Times New Roman" w:cs="Times New Roman"/>
           <w:lang w:val="en-GB"/>
         </w:rPr>
-        <w:t>Field to enter “Plate No” (the incoming or outgoing track plate no will be entered)</w:t>
-      </w:r>
+        <w:t>Field to enter “Plate No”</w:t>
+      </w:r>
+    </w:p>
+    <w:p>
+      <w:pPr>
+        <w:pStyle w:val="ListParagraph"/>
+        <w:ind w:left="2520"/>
+        <w:jc w:val="both"/>
+        <w:rPr>
+          <w:rFonts w:ascii="Times New Roman" w:hAnsi="Times New Roman" w:cs="Times New Roman"/>
+          <w:lang w:val="en-GB"/>
+        </w:rPr>
+      </w:pPr>
+      <w:r>
+        <w:rPr>
+          <w:rFonts w:ascii="Times New Roman" w:hAnsi="Times New Roman" w:cs="Times New Roman"/>
+          <w:lang w:val="en-GB"/>
+        </w:rPr>
+        <w:t xml:space="preserve"> (T</w:t>
+      </w:r>
+      <w:r>
+        <w:rPr>
+          <w:rFonts w:ascii="Times New Roman" w:hAnsi="Times New Roman" w:cs="Times New Roman"/>
+          <w:lang w:val="en-GB"/>
+        </w:rPr>
+        <w:t>he incoming or outgoing track plate no will be entered)</w:t>
+      </w:r>
+    </w:p>
+    <w:p>
+      <w:pPr>
+        <w:pStyle w:val="ListParagraph"/>
+        <w:ind w:left="2520"/>
+        <w:jc w:val="both"/>
+        <w:rPr>
+          <w:rFonts w:ascii="Times New Roman" w:hAnsi="Times New Roman" w:cs="Times New Roman"/>
+          <w:lang w:val="en-GB"/>
+        </w:rPr>
+      </w:pPr>
     </w:p>
     <w:p>
       <w:pPr>
@@ -3369,6 +3580,17 @@
     <w:p>
       <w:pPr>
         <w:pStyle w:val="ListParagraph"/>
+        <w:ind w:left="2520"/>
+        <w:jc w:val="both"/>
+        <w:rPr>
+          <w:rFonts w:ascii="Times New Roman" w:hAnsi="Times New Roman" w:cs="Times New Roman"/>
+          <w:lang w:val="en-GB"/>
+        </w:rPr>
+      </w:pPr>
+    </w:p>
+    <w:p>
+      <w:pPr>
+        <w:pStyle w:val="ListParagraph"/>
         <w:numPr>
           <w:ilvl w:val="2"/>
           <w:numId w:val="1"/>
@@ -3385,8 +3607,52 @@
           <w:rFonts w:ascii="Times New Roman" w:hAnsi="Times New Roman" w:cs="Times New Roman"/>
           <w:lang w:val="en-GB"/>
         </w:rPr>
-        <w:t>Weight (Record the weight automatically when track is in the scale which calculate the total weight in Kg)</w:t>
-      </w:r>
+        <w:t xml:space="preserve">Weight </w:t>
+      </w:r>
+    </w:p>
+    <w:p>
+      <w:pPr>
+        <w:pStyle w:val="ListParagraph"/>
+        <w:ind w:left="2520"/>
+        <w:jc w:val="both"/>
+        <w:rPr>
+          <w:rFonts w:ascii="Times New Roman" w:hAnsi="Times New Roman" w:cs="Times New Roman"/>
+          <w:lang w:val="en-GB"/>
+        </w:rPr>
+      </w:pPr>
+      <w:r>
+        <w:rPr>
+          <w:rFonts w:ascii="Times New Roman" w:hAnsi="Times New Roman" w:cs="Times New Roman"/>
+          <w:lang w:val="en-GB"/>
+        </w:rPr>
+        <w:lastRenderedPageBreak/>
+        <w:t>(Record the weight automatically when track is in the scale which calculate the total weight in Kg</w:t>
+      </w:r>
+      <w:r>
+        <w:rPr>
+          <w:rFonts w:ascii="Times New Roman" w:hAnsi="Times New Roman" w:cs="Times New Roman"/>
+          <w:lang w:val="en-GB"/>
+        </w:rPr>
+        <w:t xml:space="preserve"> and also manually which entered by the user when there is no weight in the scale</w:t>
+      </w:r>
+      <w:r>
+        <w:rPr>
+          <w:rFonts w:ascii="Times New Roman" w:hAnsi="Times New Roman" w:cs="Times New Roman"/>
+          <w:lang w:val="en-GB"/>
+        </w:rPr>
+        <w:t>)</w:t>
+      </w:r>
+    </w:p>
+    <w:p>
+      <w:pPr>
+        <w:pStyle w:val="ListParagraph"/>
+        <w:ind w:left="2520" w:firstLine="360"/>
+        <w:jc w:val="both"/>
+        <w:rPr>
+          <w:rFonts w:ascii="Times New Roman" w:hAnsi="Times New Roman" w:cs="Times New Roman"/>
+          <w:lang w:val="en-GB"/>
+        </w:rPr>
+      </w:pPr>
     </w:p>
     <w:p>
       <w:pPr>
@@ -3407,7 +3673,25 @@
           <w:rFonts w:ascii="Times New Roman" w:hAnsi="Times New Roman" w:cs="Times New Roman"/>
           <w:lang w:val="en-GB"/>
         </w:rPr>
-        <w:t>Button (Mark as In [</w:t>
+        <w:t xml:space="preserve">Button </w:t>
+      </w:r>
+    </w:p>
+    <w:p>
+      <w:pPr>
+        <w:pStyle w:val="ListParagraph"/>
+        <w:ind w:left="2520"/>
+        <w:jc w:val="both"/>
+        <w:rPr>
+          <w:rFonts w:ascii="Times New Roman" w:hAnsi="Times New Roman" w:cs="Times New Roman"/>
+          <w:lang w:val="en-GB"/>
+        </w:rPr>
+      </w:pPr>
+      <w:r>
+        <w:rPr>
+          <w:rFonts w:ascii="Times New Roman" w:hAnsi="Times New Roman" w:cs="Times New Roman"/>
+          <w:lang w:val="en-GB"/>
+        </w:rPr>
+        <w:t>(Mark as In [</w:t>
       </w:r>
       <w:bookmarkStart w:id="25" w:name="OLE_LINK31"/>
       <w:bookmarkStart w:id="26" w:name="OLE_LINK32"/>
@@ -3425,7 +3709,14 @@
           <w:rFonts w:ascii="Times New Roman" w:hAnsi="Times New Roman" w:cs="Times New Roman"/>
           <w:lang w:val="en-GB"/>
         </w:rPr>
-        <w:t xml:space="preserve">]/ Mark as Out [When track is out]) </w:t>
+        <w:t>]/ Mark</w:t>
+      </w:r>
+      <w:r>
+        <w:rPr>
+          <w:rFonts w:ascii="Times New Roman" w:hAnsi="Times New Roman" w:cs="Times New Roman"/>
+          <w:lang w:val="en-GB"/>
+        </w:rPr>
+        <w:t xml:space="preserve"> as Out [When track is out]) - </w:t>
       </w:r>
       <w:proofErr w:type="gramStart"/>
       <w:r>
@@ -3433,7 +3724,7 @@
           <w:rFonts w:ascii="Times New Roman" w:hAnsi="Times New Roman" w:cs="Times New Roman"/>
           <w:lang w:val="en-GB"/>
         </w:rPr>
-        <w:t>-  by</w:t>
+        <w:t>by</w:t>
       </w:r>
       <w:proofErr w:type="gramEnd"/>
       <w:r>
@@ -3646,7 +3937,6 @@
           <w:rFonts w:ascii="Times New Roman" w:hAnsi="Times New Roman" w:cs="Times New Roman"/>
           <w:lang w:val="en-GB"/>
         </w:rPr>
-        <w:lastRenderedPageBreak/>
         <w:t>Out Time</w:t>
       </w:r>
     </w:p>
@@ -3870,7 +4160,25 @@
           <w:rFonts w:ascii="Times New Roman" w:hAnsi="Times New Roman" w:cs="Times New Roman"/>
           <w:lang w:val="en-GB"/>
         </w:rPr>
-        <w:t>Invoice No (Automatically increments)</w:t>
+        <w:t xml:space="preserve">Invoice No </w:t>
+      </w:r>
+    </w:p>
+    <w:p>
+      <w:pPr>
+        <w:pStyle w:val="ListParagraph"/>
+        <w:ind w:left="2160" w:firstLine="720"/>
+        <w:jc w:val="both"/>
+        <w:rPr>
+          <w:rFonts w:ascii="Times New Roman" w:hAnsi="Times New Roman" w:cs="Times New Roman"/>
+          <w:lang w:val="en-GB"/>
+        </w:rPr>
+      </w:pPr>
+      <w:r>
+        <w:rPr>
+          <w:rFonts w:ascii="Times New Roman" w:hAnsi="Times New Roman" w:cs="Times New Roman"/>
+          <w:lang w:val="en-GB"/>
+        </w:rPr>
+        <w:t>(Automatically increments)</w:t>
       </w:r>
     </w:p>
     <w:p>
@@ -3891,7 +4199,25 @@
           <w:rFonts w:ascii="Times New Roman" w:hAnsi="Times New Roman" w:cs="Times New Roman"/>
           <w:lang w:val="en-GB"/>
         </w:rPr>
-        <w:t>Customer (Select the customer from the list)</w:t>
+        <w:t xml:space="preserve">Customer </w:t>
+      </w:r>
+    </w:p>
+    <w:p>
+      <w:pPr>
+        <w:pStyle w:val="ListParagraph"/>
+        <w:ind w:left="2160" w:firstLine="720"/>
+        <w:jc w:val="both"/>
+        <w:rPr>
+          <w:rFonts w:ascii="Times New Roman" w:hAnsi="Times New Roman" w:cs="Times New Roman"/>
+          <w:lang w:val="en-GB"/>
+        </w:rPr>
+      </w:pPr>
+      <w:r>
+        <w:rPr>
+          <w:rFonts w:ascii="Times New Roman" w:hAnsi="Times New Roman" w:cs="Times New Roman"/>
+          <w:lang w:val="en-GB"/>
+        </w:rPr>
+        <w:t>(Select the customer from the list)</w:t>
       </w:r>
     </w:p>
     <w:p>
@@ -3912,7 +4238,25 @@
           <w:rFonts w:ascii="Times New Roman" w:hAnsi="Times New Roman" w:cs="Times New Roman"/>
           <w:lang w:val="en-GB"/>
         </w:rPr>
-        <w:t>Date (Current date displays)</w:t>
+        <w:t xml:space="preserve">Date </w:t>
+      </w:r>
+    </w:p>
+    <w:p>
+      <w:pPr>
+        <w:pStyle w:val="ListParagraph"/>
+        <w:ind w:left="2160" w:firstLine="720"/>
+        <w:jc w:val="both"/>
+        <w:rPr>
+          <w:rFonts w:ascii="Times New Roman" w:hAnsi="Times New Roman" w:cs="Times New Roman"/>
+          <w:lang w:val="en-GB"/>
+        </w:rPr>
+      </w:pPr>
+      <w:r>
+        <w:rPr>
+          <w:rFonts w:ascii="Times New Roman" w:hAnsi="Times New Roman" w:cs="Times New Roman"/>
+          <w:lang w:val="en-GB"/>
+        </w:rPr>
+        <w:t>(Current date displays)</w:t>
       </w:r>
     </w:p>
     <w:p>
@@ -3933,7 +4277,25 @@
           <w:rFonts w:ascii="Times New Roman" w:hAnsi="Times New Roman" w:cs="Times New Roman"/>
           <w:lang w:val="en-GB"/>
         </w:rPr>
-        <w:t>Plate No (To be included manually)</w:t>
+        <w:t xml:space="preserve">Plate No </w:t>
+      </w:r>
+    </w:p>
+    <w:p>
+      <w:pPr>
+        <w:pStyle w:val="ListParagraph"/>
+        <w:ind w:left="2160" w:firstLine="720"/>
+        <w:jc w:val="both"/>
+        <w:rPr>
+          <w:rFonts w:ascii="Times New Roman" w:hAnsi="Times New Roman" w:cs="Times New Roman"/>
+          <w:lang w:val="en-GB"/>
+        </w:rPr>
+      </w:pPr>
+      <w:r>
+        <w:rPr>
+          <w:rFonts w:ascii="Times New Roman" w:hAnsi="Times New Roman" w:cs="Times New Roman"/>
+          <w:lang w:val="en-GB"/>
+        </w:rPr>
+        <w:t>(To be included manually)</w:t>
       </w:r>
     </w:p>
     <w:p>
@@ -3954,8 +4316,37 @@
           <w:rFonts w:ascii="Times New Roman" w:hAnsi="Times New Roman" w:cs="Times New Roman"/>
           <w:lang w:val="en-GB"/>
         </w:rPr>
-        <w:t>Product (To be selected from the list)</w:t>
-      </w:r>
+        <w:t xml:space="preserve">Product </w:t>
+      </w:r>
+    </w:p>
+    <w:p>
+      <w:pPr>
+        <w:pStyle w:val="ListParagraph"/>
+        <w:ind w:left="2160" w:firstLine="720"/>
+        <w:jc w:val="both"/>
+        <w:rPr>
+          <w:rFonts w:ascii="Times New Roman" w:hAnsi="Times New Roman" w:cs="Times New Roman"/>
+          <w:lang w:val="en-GB"/>
+        </w:rPr>
+      </w:pPr>
+      <w:r>
+        <w:rPr>
+          <w:rFonts w:ascii="Times New Roman" w:hAnsi="Times New Roman" w:cs="Times New Roman"/>
+          <w:lang w:val="en-GB"/>
+        </w:rPr>
+        <w:t>(To be selected from the list)</w:t>
+      </w:r>
+    </w:p>
+    <w:p>
+      <w:pPr>
+        <w:pStyle w:val="ListParagraph"/>
+        <w:ind w:left="2160"/>
+        <w:jc w:val="both"/>
+        <w:rPr>
+          <w:rFonts w:ascii="Times New Roman" w:hAnsi="Times New Roman" w:cs="Times New Roman"/>
+          <w:lang w:val="en-GB"/>
+        </w:rPr>
+      </w:pPr>
     </w:p>
     <w:p>
       <w:pPr>
@@ -3978,6 +4369,17 @@
         <w:t xml:space="preserve">First Weight </w:t>
       </w:r>
       <w:bookmarkStart w:id="29" w:name="OLE_LINK33"/>
+    </w:p>
+    <w:p>
+      <w:pPr>
+        <w:pStyle w:val="ListParagraph"/>
+        <w:ind w:left="2160"/>
+        <w:jc w:val="both"/>
+        <w:rPr>
+          <w:rFonts w:ascii="Times New Roman" w:hAnsi="Times New Roman" w:cs="Times New Roman"/>
+          <w:lang w:val="en-GB"/>
+        </w:rPr>
+      </w:pPr>
       <w:r>
         <w:rPr>
           <w:rFonts w:ascii="Times New Roman" w:hAnsi="Times New Roman" w:cs="Times New Roman"/>
@@ -3986,6 +4388,17 @@
         <w:t>(Automatically deduct if it is recorded, from the truck record history when giving the truck plate no manually)</w:t>
       </w:r>
     </w:p>
+    <w:p>
+      <w:pPr>
+        <w:pStyle w:val="ListParagraph"/>
+        <w:ind w:left="2160"/>
+        <w:jc w:val="both"/>
+        <w:rPr>
+          <w:rFonts w:ascii="Times New Roman" w:hAnsi="Times New Roman" w:cs="Times New Roman"/>
+          <w:lang w:val="en-GB"/>
+        </w:rPr>
+      </w:pPr>
+    </w:p>
     <w:bookmarkEnd w:id="29"/>
     <w:p>
       <w:pPr>
@@ -4005,8 +4418,37 @@
           <w:rFonts w:ascii="Times New Roman" w:hAnsi="Times New Roman" w:cs="Times New Roman"/>
           <w:lang w:val="en-GB"/>
         </w:rPr>
-        <w:t>Second Weight (Automatically deduct if it is recorded, from the truck record history when giving the truck plate no manually)</w:t>
-      </w:r>
+        <w:t xml:space="preserve">Second Weight </w:t>
+      </w:r>
+    </w:p>
+    <w:p>
+      <w:pPr>
+        <w:pStyle w:val="ListParagraph"/>
+        <w:ind w:left="2160"/>
+        <w:jc w:val="both"/>
+        <w:rPr>
+          <w:rFonts w:ascii="Times New Roman" w:hAnsi="Times New Roman" w:cs="Times New Roman"/>
+          <w:lang w:val="en-GB"/>
+        </w:rPr>
+      </w:pPr>
+      <w:r>
+        <w:rPr>
+          <w:rFonts w:ascii="Times New Roman" w:hAnsi="Times New Roman" w:cs="Times New Roman"/>
+          <w:lang w:val="en-GB"/>
+        </w:rPr>
+        <w:t>(Automatically deduct if it is recorded, from the truck record history when giving the truck plate no manually)</w:t>
+      </w:r>
+    </w:p>
+    <w:p>
+      <w:pPr>
+        <w:pStyle w:val="ListParagraph"/>
+        <w:ind w:left="2160"/>
+        <w:jc w:val="both"/>
+        <w:rPr>
+          <w:rFonts w:ascii="Times New Roman" w:hAnsi="Times New Roman" w:cs="Times New Roman"/>
+          <w:lang w:val="en-GB"/>
+        </w:rPr>
+      </w:pPr>
     </w:p>
     <w:p>
       <w:pPr>
@@ -4026,8 +4468,38 @@
           <w:rFonts w:ascii="Times New Roman" w:hAnsi="Times New Roman" w:cs="Times New Roman"/>
           <w:lang w:val="en-GB"/>
         </w:rPr>
-        <w:t>In Time (Automatically deduct if it is recorded, from the truck record history when giving the truck plate no manually)</w:t>
-      </w:r>
+        <w:t xml:space="preserve">In Time </w:t>
+      </w:r>
+    </w:p>
+    <w:p>
+      <w:pPr>
+        <w:pStyle w:val="ListParagraph"/>
+        <w:ind w:left="2160"/>
+        <w:jc w:val="both"/>
+        <w:rPr>
+          <w:rFonts w:ascii="Times New Roman" w:hAnsi="Times New Roman" w:cs="Times New Roman"/>
+          <w:lang w:val="en-GB"/>
+        </w:rPr>
+      </w:pPr>
+      <w:r>
+        <w:rPr>
+          <w:rFonts w:ascii="Times New Roman" w:hAnsi="Times New Roman" w:cs="Times New Roman"/>
+          <w:lang w:val="en-GB"/>
+        </w:rPr>
+        <w:lastRenderedPageBreak/>
+        <w:t>(Automatically deduct if it is recorded, from the truck record history when giving the truck plate no manually)</w:t>
+      </w:r>
+    </w:p>
+    <w:p>
+      <w:pPr>
+        <w:pStyle w:val="ListParagraph"/>
+        <w:ind w:left="2160"/>
+        <w:jc w:val="both"/>
+        <w:rPr>
+          <w:rFonts w:ascii="Times New Roman" w:hAnsi="Times New Roman" w:cs="Times New Roman"/>
+          <w:lang w:val="en-GB"/>
+        </w:rPr>
+      </w:pPr>
     </w:p>
     <w:p>
       <w:pPr>
@@ -4047,8 +4519,37 @@
           <w:rFonts w:ascii="Times New Roman" w:hAnsi="Times New Roman" w:cs="Times New Roman"/>
           <w:lang w:val="en-GB"/>
         </w:rPr>
-        <w:t>Out Time (Automatically deduct if it is recorded, from the truck record history when giving the truck plate no manually)</w:t>
-      </w:r>
+        <w:t xml:space="preserve">Out Time </w:t>
+      </w:r>
+    </w:p>
+    <w:p>
+      <w:pPr>
+        <w:pStyle w:val="ListParagraph"/>
+        <w:ind w:left="2160"/>
+        <w:jc w:val="both"/>
+        <w:rPr>
+          <w:rFonts w:ascii="Times New Roman" w:hAnsi="Times New Roman" w:cs="Times New Roman"/>
+          <w:lang w:val="en-GB"/>
+        </w:rPr>
+      </w:pPr>
+      <w:r>
+        <w:rPr>
+          <w:rFonts w:ascii="Times New Roman" w:hAnsi="Times New Roman" w:cs="Times New Roman"/>
+          <w:lang w:val="en-GB"/>
+        </w:rPr>
+        <w:t>(Automatically deduct if it is recorded, from the truck record history when giving the truck plate no manually)</w:t>
+      </w:r>
+    </w:p>
+    <w:p>
+      <w:pPr>
+        <w:pStyle w:val="ListParagraph"/>
+        <w:ind w:left="2160" w:firstLine="720"/>
+        <w:jc w:val="both"/>
+        <w:rPr>
+          <w:rFonts w:ascii="Times New Roman" w:hAnsi="Times New Roman" w:cs="Times New Roman"/>
+          <w:lang w:val="en-GB"/>
+        </w:rPr>
+      </w:pPr>
     </w:p>
     <w:p>
       <w:pPr>
@@ -4096,8 +4597,33 @@
           <w:rFonts w:ascii="Times New Roman" w:hAnsi="Times New Roman" w:cs="Times New Roman"/>
           <w:lang w:val="en-GB"/>
         </w:rPr>
-        <w:t xml:space="preserve"> - </w:t>
-      </w:r>
+        <w:t xml:space="preserve"> </w:t>
+      </w:r>
+      <w:r>
+        <w:rPr>
+          <w:rFonts w:ascii="Times New Roman" w:hAnsi="Times New Roman" w:cs="Times New Roman"/>
+          <w:lang w:val="en-GB"/>
+        </w:rPr>
+        <w:t>–</w:t>
+      </w:r>
+      <w:r>
+        <w:rPr>
+          <w:rFonts w:ascii="Times New Roman" w:hAnsi="Times New Roman" w:cs="Times New Roman"/>
+          <w:lang w:val="en-GB"/>
+        </w:rPr>
+        <w:t xml:space="preserve"> </w:t>
+      </w:r>
+    </w:p>
+    <w:p>
+      <w:pPr>
+        <w:pStyle w:val="ListParagraph"/>
+        <w:ind w:left="2880"/>
+        <w:jc w:val="both"/>
+        <w:rPr>
+          <w:rFonts w:ascii="Times New Roman" w:hAnsi="Times New Roman" w:cs="Times New Roman"/>
+          <w:lang w:val="en-GB"/>
+        </w:rPr>
+      </w:pPr>
       <w:r>
         <w:rPr>
           <w:rFonts w:ascii="Times New Roman" w:hAnsi="Times New Roman" w:cs="Times New Roman"/>
@@ -4109,6 +4635,17 @@
     <w:p>
       <w:pPr>
         <w:pStyle w:val="ListParagraph"/>
+        <w:ind w:left="2880"/>
+        <w:jc w:val="both"/>
+        <w:rPr>
+          <w:rFonts w:ascii="Times New Roman" w:hAnsi="Times New Roman" w:cs="Times New Roman"/>
+          <w:lang w:val="en-GB"/>
+        </w:rPr>
+      </w:pPr>
+    </w:p>
+    <w:p>
+      <w:pPr>
+        <w:pStyle w:val="ListParagraph"/>
         <w:numPr>
           <w:ilvl w:val="3"/>
           <w:numId w:val="1"/>
@@ -4124,7 +4661,14 @@
           <w:rFonts w:ascii="Times New Roman" w:hAnsi="Times New Roman" w:cs="Times New Roman"/>
           <w:lang w:val="en-GB"/>
         </w:rPr>
-        <w:t>Cube (Need to be given manually according to the count of cubes added to the truck)</w:t>
+        <w:t xml:space="preserve">Cube </w:t>
+      </w:r>
+      <w:r>
+        <w:rPr>
+          <w:rFonts w:ascii="Times New Roman" w:hAnsi="Times New Roman" w:cs="Times New Roman"/>
+          <w:lang w:val="en-GB"/>
+        </w:rPr>
+        <w:t>–</w:t>
       </w:r>
     </w:p>
     <w:p>
@@ -4137,6 +4681,24 @@
           <w:lang w:val="en-GB"/>
         </w:rPr>
       </w:pPr>
+      <w:r>
+        <w:rPr>
+          <w:rFonts w:ascii="Times New Roman" w:hAnsi="Times New Roman" w:cs="Times New Roman"/>
+          <w:lang w:val="en-GB"/>
+        </w:rPr>
+        <w:t>(Need to be given manually according to the count of cubes added to the truck)</w:t>
+      </w:r>
+    </w:p>
+    <w:p>
+      <w:pPr>
+        <w:pStyle w:val="ListParagraph"/>
+        <w:ind w:left="2880"/>
+        <w:jc w:val="both"/>
+        <w:rPr>
+          <w:rFonts w:ascii="Times New Roman" w:hAnsi="Times New Roman" w:cs="Times New Roman"/>
+          <w:lang w:val="en-GB"/>
+        </w:rPr>
+      </w:pPr>
     </w:p>
     <w:p>
       <w:pPr>
@@ -4156,7 +4718,25 @@
           <w:rFonts w:ascii="Times New Roman" w:hAnsi="Times New Roman" w:cs="Times New Roman"/>
           <w:lang w:val="en-GB"/>
         </w:rPr>
-        <w:t>Total Amount (Calculated according to the Weight</w:t>
+        <w:t xml:space="preserve">Total Amount </w:t>
+      </w:r>
+    </w:p>
+    <w:p>
+      <w:pPr>
+        <w:pStyle w:val="ListParagraph"/>
+        <w:ind w:left="2160"/>
+        <w:jc w:val="both"/>
+        <w:rPr>
+          <w:rFonts w:ascii="Times New Roman" w:hAnsi="Times New Roman" w:cs="Times New Roman"/>
+          <w:lang w:val="en-GB"/>
+        </w:rPr>
+      </w:pPr>
+      <w:r>
+        <w:rPr>
+          <w:rFonts w:ascii="Times New Roman" w:hAnsi="Times New Roman" w:cs="Times New Roman"/>
+          <w:lang w:val="en-GB"/>
+        </w:rPr>
+        <w:t>(Calculated according to the Weight</w:t>
       </w:r>
       <w:r>
         <w:rPr>
@@ -4169,6 +4749,17 @@
     <w:p>
       <w:pPr>
         <w:pStyle w:val="ListParagraph"/>
+        <w:ind w:left="2160"/>
+        <w:jc w:val="both"/>
+        <w:rPr>
+          <w:rFonts w:ascii="Times New Roman" w:hAnsi="Times New Roman" w:cs="Times New Roman"/>
+          <w:lang w:val="en-GB"/>
+        </w:rPr>
+      </w:pPr>
+    </w:p>
+    <w:p>
+      <w:pPr>
+        <w:pStyle w:val="ListParagraph"/>
         <w:numPr>
           <w:ilvl w:val="2"/>
           <w:numId w:val="1"/>
@@ -4184,8 +4775,44 @@
           <w:rFonts w:ascii="Times New Roman" w:hAnsi="Times New Roman" w:cs="Times New Roman"/>
           <w:lang w:val="en-GB"/>
         </w:rPr>
-        <w:t>Discount ( Manual Input [Will be reduced from total amount])</w:t>
-      </w:r>
+        <w:t xml:space="preserve">Discount </w:t>
+      </w:r>
+    </w:p>
+    <w:p>
+      <w:pPr>
+        <w:pStyle w:val="ListParagraph"/>
+        <w:ind w:left="2160"/>
+        <w:jc w:val="both"/>
+        <w:rPr>
+          <w:rFonts w:ascii="Times New Roman" w:hAnsi="Times New Roman" w:cs="Times New Roman"/>
+          <w:lang w:val="en-GB"/>
+        </w:rPr>
+      </w:pPr>
+      <w:r>
+        <w:rPr>
+          <w:rFonts w:ascii="Times New Roman" w:hAnsi="Times New Roman" w:cs="Times New Roman"/>
+          <w:lang w:val="en-GB"/>
+        </w:rPr>
+        <w:t>(</w:t>
+      </w:r>
+      <w:r>
+        <w:rPr>
+          <w:rFonts w:ascii="Times New Roman" w:hAnsi="Times New Roman" w:cs="Times New Roman"/>
+          <w:lang w:val="en-GB"/>
+        </w:rPr>
+        <w:t>Manual Input [Will be reduced from total amount])</w:t>
+      </w:r>
+    </w:p>
+    <w:p>
+      <w:pPr>
+        <w:pStyle w:val="ListParagraph"/>
+        <w:ind w:left="2160"/>
+        <w:jc w:val="both"/>
+        <w:rPr>
+          <w:rFonts w:ascii="Times New Roman" w:hAnsi="Times New Roman" w:cs="Times New Roman"/>
+          <w:lang w:val="en-GB"/>
+        </w:rPr>
+      </w:pPr>
     </w:p>
     <w:p>
       <w:pPr>
@@ -4205,8 +4832,37 @@
           <w:rFonts w:ascii="Times New Roman" w:hAnsi="Times New Roman" w:cs="Times New Roman"/>
           <w:lang w:val="en-GB"/>
         </w:rPr>
-        <w:t>Transport (Manual Input [Added with the total amount])</w:t>
-      </w:r>
+        <w:t xml:space="preserve">Transport </w:t>
+      </w:r>
+    </w:p>
+    <w:p>
+      <w:pPr>
+        <w:pStyle w:val="ListParagraph"/>
+        <w:ind w:left="2160"/>
+        <w:jc w:val="both"/>
+        <w:rPr>
+          <w:rFonts w:ascii="Times New Roman" w:hAnsi="Times New Roman" w:cs="Times New Roman"/>
+          <w:lang w:val="en-GB"/>
+        </w:rPr>
+      </w:pPr>
+      <w:r>
+        <w:rPr>
+          <w:rFonts w:ascii="Times New Roman" w:hAnsi="Times New Roman" w:cs="Times New Roman"/>
+          <w:lang w:val="en-GB"/>
+        </w:rPr>
+        <w:t>(Manual Input [Added with the total amount])</w:t>
+      </w:r>
+    </w:p>
+    <w:p>
+      <w:pPr>
+        <w:pStyle w:val="ListParagraph"/>
+        <w:ind w:left="2160"/>
+        <w:jc w:val="both"/>
+        <w:rPr>
+          <w:rFonts w:ascii="Times New Roman" w:hAnsi="Times New Roman" w:cs="Times New Roman"/>
+          <w:lang w:val="en-GB"/>
+        </w:rPr>
+      </w:pPr>
     </w:p>
     <w:p>
       <w:pPr>
@@ -4226,8 +4882,44 @@
           <w:rFonts w:ascii="Times New Roman" w:hAnsi="Times New Roman" w:cs="Times New Roman"/>
           <w:lang w:val="en-GB"/>
         </w:rPr>
-        <w:t>Net Total ( Calculated from the total amount, discount and transport)</w:t>
-      </w:r>
+        <w:t xml:space="preserve">Net Total </w:t>
+      </w:r>
+    </w:p>
+    <w:p>
+      <w:pPr>
+        <w:pStyle w:val="ListParagraph"/>
+        <w:ind w:left="2160"/>
+        <w:jc w:val="both"/>
+        <w:rPr>
+          <w:rFonts w:ascii="Times New Roman" w:hAnsi="Times New Roman" w:cs="Times New Roman"/>
+          <w:lang w:val="en-GB"/>
+        </w:rPr>
+      </w:pPr>
+      <w:r>
+        <w:rPr>
+          <w:rFonts w:ascii="Times New Roman" w:hAnsi="Times New Roman" w:cs="Times New Roman"/>
+          <w:lang w:val="en-GB"/>
+        </w:rPr>
+        <w:t>(</w:t>
+      </w:r>
+      <w:r>
+        <w:rPr>
+          <w:rFonts w:ascii="Times New Roman" w:hAnsi="Times New Roman" w:cs="Times New Roman"/>
+          <w:lang w:val="en-GB"/>
+        </w:rPr>
+        <w:t>Calculated from the total amount, discount and transport)</w:t>
+      </w:r>
+    </w:p>
+    <w:p>
+      <w:pPr>
+        <w:pStyle w:val="ListParagraph"/>
+        <w:ind w:left="2160"/>
+        <w:jc w:val="both"/>
+        <w:rPr>
+          <w:rFonts w:ascii="Times New Roman" w:hAnsi="Times New Roman" w:cs="Times New Roman"/>
+          <w:lang w:val="en-GB"/>
+        </w:rPr>
+      </w:pPr>
     </w:p>
     <w:p>
       <w:pPr>
@@ -4247,8 +4939,37 @@
           <w:rFonts w:ascii="Times New Roman" w:hAnsi="Times New Roman" w:cs="Times New Roman"/>
           <w:lang w:val="en-GB"/>
         </w:rPr>
-        <w:t>Paid (Manual Input, Paid amount)</w:t>
-      </w:r>
+        <w:t xml:space="preserve">Paid </w:t>
+      </w:r>
+    </w:p>
+    <w:p>
+      <w:pPr>
+        <w:pStyle w:val="ListParagraph"/>
+        <w:ind w:left="2160"/>
+        <w:jc w:val="both"/>
+        <w:rPr>
+          <w:rFonts w:ascii="Times New Roman" w:hAnsi="Times New Roman" w:cs="Times New Roman"/>
+          <w:lang w:val="en-GB"/>
+        </w:rPr>
+      </w:pPr>
+      <w:r>
+        <w:rPr>
+          <w:rFonts w:ascii="Times New Roman" w:hAnsi="Times New Roman" w:cs="Times New Roman"/>
+          <w:lang w:val="en-GB"/>
+        </w:rPr>
+        <w:t>(Manual Input, Paid amount)</w:t>
+      </w:r>
+    </w:p>
+    <w:p>
+      <w:pPr>
+        <w:pStyle w:val="ListParagraph"/>
+        <w:ind w:left="2160"/>
+        <w:jc w:val="both"/>
+        <w:rPr>
+          <w:rFonts w:ascii="Times New Roman" w:hAnsi="Times New Roman" w:cs="Times New Roman"/>
+          <w:lang w:val="en-GB"/>
+        </w:rPr>
+      </w:pPr>
     </w:p>
     <w:p>
       <w:pPr>
@@ -4268,8 +4989,53 @@
           <w:rFonts w:ascii="Times New Roman" w:hAnsi="Times New Roman" w:cs="Times New Roman"/>
           <w:lang w:val="en-GB"/>
         </w:rPr>
-        <w:t>Due (More amount to be delivered to the company  by the customer/ to customer by the company)</w:t>
-      </w:r>
+        <w:t xml:space="preserve">Due </w:t>
+      </w:r>
+    </w:p>
+    <w:p>
+      <w:pPr>
+        <w:pStyle w:val="ListParagraph"/>
+        <w:ind w:left="2160"/>
+        <w:jc w:val="both"/>
+        <w:rPr>
+          <w:rFonts w:ascii="Times New Roman" w:hAnsi="Times New Roman" w:cs="Times New Roman"/>
+          <w:lang w:val="en-GB"/>
+        </w:rPr>
+      </w:pPr>
+      <w:r>
+        <w:rPr>
+          <w:rFonts w:ascii="Times New Roman" w:hAnsi="Times New Roman" w:cs="Times New Roman"/>
+          <w:lang w:val="en-GB"/>
+        </w:rPr>
+        <w:t xml:space="preserve">(More amount to be delivered to the </w:t>
+      </w:r>
+      <w:proofErr w:type="gramStart"/>
+      <w:r>
+        <w:rPr>
+          <w:rFonts w:ascii="Times New Roman" w:hAnsi="Times New Roman" w:cs="Times New Roman"/>
+          <w:lang w:val="en-GB"/>
+        </w:rPr>
+        <w:t>company  by</w:t>
+      </w:r>
+      <w:proofErr w:type="gramEnd"/>
+      <w:r>
+        <w:rPr>
+          <w:rFonts w:ascii="Times New Roman" w:hAnsi="Times New Roman" w:cs="Times New Roman"/>
+          <w:lang w:val="en-GB"/>
+        </w:rPr>
+        <w:t xml:space="preserve"> the customer/ to customer by the company)</w:t>
+      </w:r>
+    </w:p>
+    <w:p>
+      <w:pPr>
+        <w:pStyle w:val="ListParagraph"/>
+        <w:ind w:left="2160"/>
+        <w:jc w:val="both"/>
+        <w:rPr>
+          <w:rFonts w:ascii="Times New Roman" w:hAnsi="Times New Roman" w:cs="Times New Roman"/>
+          <w:lang w:val="en-GB"/>
+        </w:rPr>
+      </w:pPr>
     </w:p>
     <w:p>
       <w:pPr>
@@ -4515,7 +5281,6 @@
           <w:rFonts w:ascii="Times New Roman" w:hAnsi="Times New Roman" w:cs="Times New Roman"/>
           <w:lang w:val="en-GB"/>
         </w:rPr>
-        <w:lastRenderedPageBreak/>
         <w:t>(When saved it will be opened automatically [Will have the sample report as PDF])</w:t>
       </w:r>
       <w:bookmarkEnd w:id="27"/>
@@ -4597,7 +5362,25 @@
           <w:rFonts w:ascii="Times New Roman" w:hAnsi="Times New Roman" w:cs="Times New Roman"/>
           <w:lang w:val="en-GB"/>
         </w:rPr>
-        <w:t>GRN No (Automatically increments)</w:t>
+        <w:t xml:space="preserve">GRN No </w:t>
+      </w:r>
+    </w:p>
+    <w:p>
+      <w:pPr>
+        <w:pStyle w:val="ListParagraph"/>
+        <w:ind w:left="2160" w:firstLine="720"/>
+        <w:jc w:val="both"/>
+        <w:rPr>
+          <w:rFonts w:ascii="Times New Roman" w:hAnsi="Times New Roman" w:cs="Times New Roman"/>
+          <w:lang w:val="en-GB"/>
+        </w:rPr>
+      </w:pPr>
+      <w:r>
+        <w:rPr>
+          <w:rFonts w:ascii="Times New Roman" w:hAnsi="Times New Roman" w:cs="Times New Roman"/>
+          <w:lang w:val="en-GB"/>
+        </w:rPr>
+        <w:t>(Automatically increments)</w:t>
       </w:r>
     </w:p>
     <w:p>
@@ -4618,7 +5401,25 @@
           <w:rFonts w:ascii="Times New Roman" w:hAnsi="Times New Roman" w:cs="Times New Roman"/>
           <w:lang w:val="en-GB"/>
         </w:rPr>
-        <w:t>Supplier (Select the supplier from the list)</w:t>
+        <w:t xml:space="preserve">Supplier </w:t>
+      </w:r>
+    </w:p>
+    <w:p>
+      <w:pPr>
+        <w:pStyle w:val="ListParagraph"/>
+        <w:ind w:left="2160" w:firstLine="720"/>
+        <w:jc w:val="both"/>
+        <w:rPr>
+          <w:rFonts w:ascii="Times New Roman" w:hAnsi="Times New Roman" w:cs="Times New Roman"/>
+          <w:lang w:val="en-GB"/>
+        </w:rPr>
+      </w:pPr>
+      <w:r>
+        <w:rPr>
+          <w:rFonts w:ascii="Times New Roman" w:hAnsi="Times New Roman" w:cs="Times New Roman"/>
+          <w:lang w:val="en-GB"/>
+        </w:rPr>
+        <w:t>(Select the supplier from the list)</w:t>
       </w:r>
     </w:p>
     <w:p>
@@ -4639,7 +5440,25 @@
           <w:rFonts w:ascii="Times New Roman" w:hAnsi="Times New Roman" w:cs="Times New Roman"/>
           <w:lang w:val="en-GB"/>
         </w:rPr>
-        <w:t>Date (Current date displays)</w:t>
+        <w:t xml:space="preserve">Date </w:t>
+      </w:r>
+    </w:p>
+    <w:p>
+      <w:pPr>
+        <w:pStyle w:val="ListParagraph"/>
+        <w:ind w:left="2160" w:firstLine="720"/>
+        <w:jc w:val="both"/>
+        <w:rPr>
+          <w:rFonts w:ascii="Times New Roman" w:hAnsi="Times New Roman" w:cs="Times New Roman"/>
+          <w:lang w:val="en-GB"/>
+        </w:rPr>
+      </w:pPr>
+      <w:r>
+        <w:rPr>
+          <w:rFonts w:ascii="Times New Roman" w:hAnsi="Times New Roman" w:cs="Times New Roman"/>
+          <w:lang w:val="en-GB"/>
+        </w:rPr>
+        <w:t>(Current date displays)</w:t>
       </w:r>
     </w:p>
     <w:p>
@@ -4660,7 +5479,25 @@
           <w:rFonts w:ascii="Times New Roman" w:hAnsi="Times New Roman" w:cs="Times New Roman"/>
           <w:lang w:val="en-GB"/>
         </w:rPr>
-        <w:t>Plate No (To be included manually)</w:t>
+        <w:t xml:space="preserve">Plate No </w:t>
+      </w:r>
+    </w:p>
+    <w:p>
+      <w:pPr>
+        <w:pStyle w:val="ListParagraph"/>
+        <w:ind w:left="2160" w:firstLine="720"/>
+        <w:jc w:val="both"/>
+        <w:rPr>
+          <w:rFonts w:ascii="Times New Roman" w:hAnsi="Times New Roman" w:cs="Times New Roman"/>
+          <w:lang w:val="en-GB"/>
+        </w:rPr>
+      </w:pPr>
+      <w:r>
+        <w:rPr>
+          <w:rFonts w:ascii="Times New Roman" w:hAnsi="Times New Roman" w:cs="Times New Roman"/>
+          <w:lang w:val="en-GB"/>
+        </w:rPr>
+        <w:t>(To be included manually)</w:t>
       </w:r>
     </w:p>
     <w:p>
@@ -4681,8 +5518,37 @@
           <w:rFonts w:ascii="Times New Roman" w:hAnsi="Times New Roman" w:cs="Times New Roman"/>
           <w:lang w:val="en-GB"/>
         </w:rPr>
-        <w:t>Product (Display according to the supplier)</w:t>
-      </w:r>
+        <w:t xml:space="preserve">Product </w:t>
+      </w:r>
+    </w:p>
+    <w:p>
+      <w:pPr>
+        <w:pStyle w:val="ListParagraph"/>
+        <w:ind w:left="2160" w:firstLine="720"/>
+        <w:jc w:val="both"/>
+        <w:rPr>
+          <w:rFonts w:ascii="Times New Roman" w:hAnsi="Times New Roman" w:cs="Times New Roman"/>
+          <w:lang w:val="en-GB"/>
+        </w:rPr>
+      </w:pPr>
+      <w:r>
+        <w:rPr>
+          <w:rFonts w:ascii="Times New Roman" w:hAnsi="Times New Roman" w:cs="Times New Roman"/>
+          <w:lang w:val="en-GB"/>
+        </w:rPr>
+        <w:t>(Display according to the supplier)</w:t>
+      </w:r>
+    </w:p>
+    <w:p>
+      <w:pPr>
+        <w:pStyle w:val="ListParagraph"/>
+        <w:ind w:left="2160"/>
+        <w:jc w:val="both"/>
+        <w:rPr>
+          <w:rFonts w:ascii="Times New Roman" w:hAnsi="Times New Roman" w:cs="Times New Roman"/>
+          <w:lang w:val="en-GB"/>
+        </w:rPr>
+      </w:pPr>
     </w:p>
     <w:p>
       <w:pPr>
@@ -4702,8 +5568,37 @@
           <w:rFonts w:ascii="Times New Roman" w:hAnsi="Times New Roman" w:cs="Times New Roman"/>
           <w:lang w:val="en-GB"/>
         </w:rPr>
-        <w:t>First Weight (Automatically deduct if it is recorded, from the truck record history when giving the truck plate no manually)</w:t>
-      </w:r>
+        <w:t xml:space="preserve">First Weight </w:t>
+      </w:r>
+    </w:p>
+    <w:p>
+      <w:pPr>
+        <w:pStyle w:val="ListParagraph"/>
+        <w:ind w:left="2160"/>
+        <w:jc w:val="both"/>
+        <w:rPr>
+          <w:rFonts w:ascii="Times New Roman" w:hAnsi="Times New Roman" w:cs="Times New Roman"/>
+          <w:lang w:val="en-GB"/>
+        </w:rPr>
+      </w:pPr>
+      <w:r>
+        <w:rPr>
+          <w:rFonts w:ascii="Times New Roman" w:hAnsi="Times New Roman" w:cs="Times New Roman"/>
+          <w:lang w:val="en-GB"/>
+        </w:rPr>
+        <w:t>(Automatically deduct if it is recorded, from the truck record history when giving the truck plate no manually)</w:t>
+      </w:r>
+    </w:p>
+    <w:p>
+      <w:pPr>
+        <w:pStyle w:val="ListParagraph"/>
+        <w:ind w:left="2160" w:firstLine="720"/>
+        <w:jc w:val="both"/>
+        <w:rPr>
+          <w:rFonts w:ascii="Times New Roman" w:hAnsi="Times New Roman" w:cs="Times New Roman"/>
+          <w:lang w:val="en-GB"/>
+        </w:rPr>
+      </w:pPr>
     </w:p>
     <w:p>
       <w:pPr>
@@ -4723,8 +5618,37 @@
           <w:rFonts w:ascii="Times New Roman" w:hAnsi="Times New Roman" w:cs="Times New Roman"/>
           <w:lang w:val="en-GB"/>
         </w:rPr>
-        <w:t>Second Weight (Automatically deduct if it is recorded, from the truck record history when giving the truck plate no manually)</w:t>
-      </w:r>
+        <w:t>Second Weight</w:t>
+      </w:r>
+    </w:p>
+    <w:p>
+      <w:pPr>
+        <w:pStyle w:val="ListParagraph"/>
+        <w:ind w:left="2160"/>
+        <w:jc w:val="both"/>
+        <w:rPr>
+          <w:rFonts w:ascii="Times New Roman" w:hAnsi="Times New Roman" w:cs="Times New Roman"/>
+          <w:lang w:val="en-GB"/>
+        </w:rPr>
+      </w:pPr>
+      <w:r>
+        <w:rPr>
+          <w:rFonts w:ascii="Times New Roman" w:hAnsi="Times New Roman" w:cs="Times New Roman"/>
+          <w:lang w:val="en-GB"/>
+        </w:rPr>
+        <w:t>(Automatically deduct if it is recorded, from the truck record history when giving the truck plate no manually)</w:t>
+      </w:r>
+    </w:p>
+    <w:p>
+      <w:pPr>
+        <w:pStyle w:val="ListParagraph"/>
+        <w:ind w:left="2160" w:firstLine="720"/>
+        <w:jc w:val="both"/>
+        <w:rPr>
+          <w:rFonts w:ascii="Times New Roman" w:hAnsi="Times New Roman" w:cs="Times New Roman"/>
+          <w:lang w:val="en-GB"/>
+        </w:rPr>
+      </w:pPr>
     </w:p>
     <w:p>
       <w:pPr>
@@ -4744,8 +5668,37 @@
           <w:rFonts w:ascii="Times New Roman" w:hAnsi="Times New Roman" w:cs="Times New Roman"/>
           <w:lang w:val="en-GB"/>
         </w:rPr>
-        <w:t>In Time (Automatically deduct if it is recorded, from the truck record history when giving the truck plate no manually)</w:t>
-      </w:r>
+        <w:t xml:space="preserve">In Time </w:t>
+      </w:r>
+    </w:p>
+    <w:p>
+      <w:pPr>
+        <w:pStyle w:val="ListParagraph"/>
+        <w:ind w:left="2160"/>
+        <w:jc w:val="both"/>
+        <w:rPr>
+          <w:rFonts w:ascii="Times New Roman" w:hAnsi="Times New Roman" w:cs="Times New Roman"/>
+          <w:lang w:val="en-GB"/>
+        </w:rPr>
+      </w:pPr>
+      <w:r>
+        <w:rPr>
+          <w:rFonts w:ascii="Times New Roman" w:hAnsi="Times New Roman" w:cs="Times New Roman"/>
+          <w:lang w:val="en-GB"/>
+        </w:rPr>
+        <w:t>(Automatically deduct if it is recorded, from the truck record history when giving the truck plate no manually)</w:t>
+      </w:r>
+    </w:p>
+    <w:p>
+      <w:pPr>
+        <w:pStyle w:val="ListParagraph"/>
+        <w:ind w:left="2160" w:firstLine="720"/>
+        <w:jc w:val="both"/>
+        <w:rPr>
+          <w:rFonts w:ascii="Times New Roman" w:hAnsi="Times New Roman" w:cs="Times New Roman"/>
+          <w:lang w:val="en-GB"/>
+        </w:rPr>
+      </w:pPr>
     </w:p>
     <w:p>
       <w:pPr>
@@ -4765,8 +5718,37 @@
           <w:rFonts w:ascii="Times New Roman" w:hAnsi="Times New Roman" w:cs="Times New Roman"/>
           <w:lang w:val="en-GB"/>
         </w:rPr>
-        <w:t>Out Time (Automatically deduct if it is recorded, from the truck record history when giving the truck plate no manually)</w:t>
-      </w:r>
+        <w:t xml:space="preserve">Out Time </w:t>
+      </w:r>
+    </w:p>
+    <w:p>
+      <w:pPr>
+        <w:pStyle w:val="ListParagraph"/>
+        <w:ind w:left="2160"/>
+        <w:jc w:val="both"/>
+        <w:rPr>
+          <w:rFonts w:ascii="Times New Roman" w:hAnsi="Times New Roman" w:cs="Times New Roman"/>
+          <w:lang w:val="en-GB"/>
+        </w:rPr>
+      </w:pPr>
+      <w:r>
+        <w:rPr>
+          <w:rFonts w:ascii="Times New Roman" w:hAnsi="Times New Roman" w:cs="Times New Roman"/>
+          <w:lang w:val="en-GB"/>
+        </w:rPr>
+        <w:t>(Automatically deduct if it is recorded, from the truck record history when giving the truck plate no manually)</w:t>
+      </w:r>
+    </w:p>
+    <w:p>
+      <w:pPr>
+        <w:pStyle w:val="ListParagraph"/>
+        <w:ind w:left="2160" w:firstLine="720"/>
+        <w:jc w:val="both"/>
+        <w:rPr>
+          <w:rFonts w:ascii="Times New Roman" w:hAnsi="Times New Roman" w:cs="Times New Roman"/>
+          <w:lang w:val="en-GB"/>
+        </w:rPr>
+      </w:pPr>
     </w:p>
     <w:p>
       <w:pPr>
@@ -4786,15 +5768,58 @@
           <w:rFonts w:ascii="Times New Roman" w:hAnsi="Times New Roman" w:cs="Times New Roman"/>
           <w:lang w:val="en-GB"/>
         </w:rPr>
-        <w:t xml:space="preserve">Net </w:t>
-      </w:r>
-      <w:r>
-        <w:rPr>
-          <w:rFonts w:ascii="Times New Roman" w:hAnsi="Times New Roman" w:cs="Times New Roman"/>
-          <w:lang w:val="en-GB"/>
-        </w:rPr>
-        <w:t>Weight - (Automatically deduct if it is recorded, from the truck record history when giving the truck plate no manually)</w:t>
-      </w:r>
+        <w:t xml:space="preserve">Net Weight </w:t>
+      </w:r>
+      <w:r>
+        <w:rPr>
+          <w:rFonts w:ascii="Times New Roman" w:hAnsi="Times New Roman" w:cs="Times New Roman"/>
+          <w:lang w:val="en-GB"/>
+        </w:rPr>
+        <w:t>–</w:t>
+      </w:r>
+      <w:r>
+        <w:rPr>
+          <w:rFonts w:ascii="Times New Roman" w:hAnsi="Times New Roman" w:cs="Times New Roman"/>
+          <w:lang w:val="en-GB"/>
+        </w:rPr>
+        <w:t xml:space="preserve"> </w:t>
+      </w:r>
+    </w:p>
+    <w:p>
+      <w:pPr>
+        <w:pStyle w:val="ListParagraph"/>
+        <w:ind w:left="2160"/>
+        <w:jc w:val="both"/>
+        <w:rPr>
+          <w:rFonts w:ascii="Times New Roman" w:hAnsi="Times New Roman" w:cs="Times New Roman"/>
+          <w:lang w:val="en-GB"/>
+        </w:rPr>
+      </w:pPr>
+      <w:r>
+        <w:rPr>
+          <w:rFonts w:ascii="Times New Roman" w:hAnsi="Times New Roman" w:cs="Times New Roman"/>
+          <w:lang w:val="en-GB"/>
+        </w:rPr>
+        <w:t>(Automatically deduct if it is recorded, from the truck record history when giving the truck plate no manually)</w:t>
+      </w:r>
+      <w:r>
+        <w:rPr>
+          <w:rFonts w:ascii="Times New Roman" w:hAnsi="Times New Roman" w:cs="Times New Roman"/>
+          <w:lang w:val="en-GB"/>
+        </w:rPr>
+        <w:t xml:space="preserve"> </w:t>
+      </w:r>
+    </w:p>
+    <w:p>
+      <w:pPr>
+        <w:pStyle w:val="ListParagraph"/>
+        <w:ind w:left="2160" w:firstLine="720"/>
+        <w:jc w:val="both"/>
+        <w:rPr>
+          <w:rFonts w:ascii="Times New Roman" w:hAnsi="Times New Roman" w:cs="Times New Roman"/>
+          <w:lang w:val="en-GB"/>
+        </w:rPr>
+      </w:pPr>
     </w:p>
     <w:p>
       <w:pPr>
@@ -4814,8 +5839,58 @@
           <w:rFonts w:ascii="Times New Roman" w:hAnsi="Times New Roman" w:cs="Times New Roman"/>
           <w:lang w:val="en-GB"/>
         </w:rPr>
-        <w:t>Total Amount (Calculated according to the Net Weight with its unit price [Weight * Unit Price])</w:t>
-      </w:r>
+        <w:t>Reduced</w:t>
+      </w:r>
+      <w:r>
+        <w:rPr>
+          <w:rFonts w:ascii="Times New Roman" w:hAnsi="Times New Roman" w:cs="Times New Roman"/>
+          <w:lang w:val="en-GB"/>
+        </w:rPr>
+        <w:t xml:space="preserve"> Weight </w:t>
+      </w:r>
+      <w:r>
+        <w:rPr>
+          <w:rFonts w:ascii="Times New Roman" w:hAnsi="Times New Roman" w:cs="Times New Roman"/>
+          <w:lang w:val="en-GB"/>
+        </w:rPr>
+        <w:t>–</w:t>
+      </w:r>
+      <w:r>
+        <w:rPr>
+          <w:rFonts w:ascii="Times New Roman" w:hAnsi="Times New Roman" w:cs="Times New Roman"/>
+          <w:lang w:val="en-GB"/>
+        </w:rPr>
+        <w:t xml:space="preserve"> </w:t>
+      </w:r>
+    </w:p>
+    <w:p>
+      <w:pPr>
+        <w:pStyle w:val="ListParagraph"/>
+        <w:ind w:left="2160"/>
+        <w:jc w:val="both"/>
+        <w:rPr>
+          <w:rFonts w:ascii="Times New Roman" w:hAnsi="Times New Roman" w:cs="Times New Roman"/>
+          <w:lang w:val="en-GB"/>
+        </w:rPr>
+      </w:pPr>
+      <w:r>
+        <w:rPr>
+          <w:rFonts w:ascii="Times New Roman" w:hAnsi="Times New Roman" w:cs="Times New Roman"/>
+          <w:lang w:val="en-GB"/>
+        </w:rPr>
+        <w:t>(Manual input, amount of weight needs to be reduced from the “Net Weight”)</w:t>
+      </w:r>
+    </w:p>
+    <w:p>
+      <w:pPr>
+        <w:pStyle w:val="ListParagraph"/>
+        <w:ind w:left="2160"/>
+        <w:jc w:val="both"/>
+        <w:rPr>
+          <w:rFonts w:ascii="Times New Roman" w:hAnsi="Times New Roman" w:cs="Times New Roman"/>
+          <w:lang w:val="en-GB"/>
+        </w:rPr>
+      </w:pPr>
     </w:p>
     <w:p>
       <w:pPr>
@@ -4835,8 +5910,72 @@
           <w:rFonts w:ascii="Times New Roman" w:hAnsi="Times New Roman" w:cs="Times New Roman"/>
           <w:lang w:val="en-GB"/>
         </w:rPr>
-        <w:t>Paid (Manual Input, Paid amount)</w:t>
-      </w:r>
+        <w:t xml:space="preserve">Cross </w:t>
+      </w:r>
+      <w:r>
+        <w:rPr>
+          <w:rFonts w:ascii="Times New Roman" w:hAnsi="Times New Roman" w:cs="Times New Roman"/>
+          <w:lang w:val="en-GB"/>
+        </w:rPr>
+        <w:t xml:space="preserve">Weight </w:t>
+      </w:r>
+      <w:r>
+        <w:rPr>
+          <w:rFonts w:ascii="Times New Roman" w:hAnsi="Times New Roman" w:cs="Times New Roman"/>
+          <w:lang w:val="en-GB"/>
+        </w:rPr>
+        <w:t>–</w:t>
+      </w:r>
+      <w:r>
+        <w:rPr>
+          <w:rFonts w:ascii="Times New Roman" w:hAnsi="Times New Roman" w:cs="Times New Roman"/>
+          <w:lang w:val="en-GB"/>
+        </w:rPr>
+        <w:t xml:space="preserve"> </w:t>
+      </w:r>
+    </w:p>
+    <w:p>
+      <w:pPr>
+        <w:pStyle w:val="ListParagraph"/>
+        <w:ind w:left="2160"/>
+        <w:jc w:val="both"/>
+        <w:rPr>
+          <w:rFonts w:ascii="Times New Roman" w:hAnsi="Times New Roman" w:cs="Times New Roman"/>
+          <w:lang w:val="en-GB"/>
+        </w:rPr>
+      </w:pPr>
+      <w:r>
+        <w:rPr>
+          <w:rFonts w:ascii="Times New Roman" w:hAnsi="Times New Roman" w:cs="Times New Roman"/>
+          <w:lang w:val="en-GB"/>
+        </w:rPr>
+        <w:t xml:space="preserve">(Automatically </w:t>
+      </w:r>
+      <w:r>
+        <w:rPr>
+          <w:rFonts w:ascii="Times New Roman" w:hAnsi="Times New Roman" w:cs="Times New Roman"/>
+          <w:lang w:val="en-GB"/>
+        </w:rPr>
+        <w:t>calculate the final weight for the given truck plate no [Net Weight – Reduced Weight]</w:t>
+      </w:r>
+      <w:r>
+        <w:rPr>
+          <w:rFonts w:ascii="Times New Roman" w:hAnsi="Times New Roman" w:cs="Times New Roman"/>
+          <w:lang w:val="en-GB"/>
+        </w:rPr>
+        <w:t>)</w:t>
+      </w:r>
+    </w:p>
+    <w:p>
+      <w:pPr>
+        <w:pStyle w:val="ListParagraph"/>
+        <w:ind w:left="2160" w:firstLine="720"/>
+        <w:jc w:val="both"/>
+        <w:rPr>
+          <w:rFonts w:ascii="Times New Roman" w:hAnsi="Times New Roman" w:cs="Times New Roman"/>
+          <w:lang w:val="en-GB"/>
+        </w:rPr>
+      </w:pPr>
     </w:p>
     <w:p>
       <w:pPr>
@@ -4856,8 +5995,51 @@
           <w:rFonts w:ascii="Times New Roman" w:hAnsi="Times New Roman" w:cs="Times New Roman"/>
           <w:lang w:val="en-GB"/>
         </w:rPr>
-        <w:t>Due (More amount to be delivered to the company  by the customer/ to customer by the company)</w:t>
-      </w:r>
+        <w:t xml:space="preserve">Total Amount </w:t>
+      </w:r>
+    </w:p>
+    <w:p>
+      <w:pPr>
+        <w:pStyle w:val="ListParagraph"/>
+        <w:ind w:left="2160"/>
+        <w:jc w:val="both"/>
+        <w:rPr>
+          <w:rFonts w:ascii="Times New Roman" w:hAnsi="Times New Roman" w:cs="Times New Roman"/>
+          <w:lang w:val="en-GB"/>
+        </w:rPr>
+      </w:pPr>
+      <w:r>
+        <w:rPr>
+          <w:rFonts w:ascii="Times New Roman" w:hAnsi="Times New Roman" w:cs="Times New Roman"/>
+          <w:lang w:val="en-GB"/>
+        </w:rPr>
+        <w:t xml:space="preserve">(Calculated according to the </w:t>
+      </w:r>
+      <w:r>
+        <w:rPr>
+          <w:rFonts w:ascii="Times New Roman" w:hAnsi="Times New Roman" w:cs="Times New Roman"/>
+          <w:lang w:val="en-GB"/>
+        </w:rPr>
+        <w:t>Cross</w:t>
+      </w:r>
+      <w:r>
+        <w:rPr>
+          <w:rFonts w:ascii="Times New Roman" w:hAnsi="Times New Roman" w:cs="Times New Roman"/>
+          <w:lang w:val="en-GB"/>
+        </w:rPr>
+        <w:t xml:space="preserve"> Weight with its unit price [Weight * Unit Price])</w:t>
+      </w:r>
+    </w:p>
+    <w:p>
+      <w:pPr>
+        <w:pStyle w:val="ListParagraph"/>
+        <w:ind w:left="2160" w:firstLine="720"/>
+        <w:jc w:val="both"/>
+        <w:rPr>
+          <w:rFonts w:ascii="Times New Roman" w:hAnsi="Times New Roman" w:cs="Times New Roman"/>
+          <w:lang w:val="en-GB"/>
+        </w:rPr>
+      </w:pPr>
     </w:p>
     <w:p>
       <w:pPr>
@@ -4877,7 +6059,129 @@
           <w:rFonts w:ascii="Times New Roman" w:hAnsi="Times New Roman" w:cs="Times New Roman"/>
           <w:lang w:val="en-GB"/>
         </w:rPr>
-        <w:t>Payment Method : (Needs to be selected)</w:t>
+        <w:t xml:space="preserve">Paid </w:t>
+      </w:r>
+      <w:r>
+        <w:rPr>
+          <w:rFonts w:ascii="Times New Roman" w:hAnsi="Times New Roman" w:cs="Times New Roman"/>
+          <w:lang w:val="en-GB"/>
+        </w:rPr>
+        <w:t>(Manual Input, Paid amount)</w:t>
+      </w:r>
+    </w:p>
+    <w:p>
+      <w:pPr>
+        <w:pStyle w:val="ListParagraph"/>
+        <w:ind w:left="2160"/>
+        <w:jc w:val="both"/>
+        <w:rPr>
+          <w:rFonts w:ascii="Times New Roman" w:hAnsi="Times New Roman" w:cs="Times New Roman"/>
+          <w:lang w:val="en-GB"/>
+        </w:rPr>
+      </w:pPr>
+    </w:p>
+    <w:p>
+      <w:pPr>
+        <w:pStyle w:val="ListParagraph"/>
+        <w:numPr>
+          <w:ilvl w:val="2"/>
+          <w:numId w:val="1"/>
+        </w:numPr>
+        <w:jc w:val="both"/>
+        <w:rPr>
+          <w:rFonts w:ascii="Times New Roman" w:hAnsi="Times New Roman" w:cs="Times New Roman"/>
+          <w:lang w:val="en-GB"/>
+        </w:rPr>
+      </w:pPr>
+      <w:r>
+        <w:rPr>
+          <w:rFonts w:ascii="Times New Roman" w:hAnsi="Times New Roman" w:cs="Times New Roman"/>
+          <w:lang w:val="en-GB"/>
+        </w:rPr>
+        <w:t xml:space="preserve">Due </w:t>
+      </w:r>
+    </w:p>
+    <w:p>
+      <w:pPr>
+        <w:pStyle w:val="ListParagraph"/>
+        <w:ind w:left="2160"/>
+        <w:jc w:val="both"/>
+        <w:rPr>
+          <w:rFonts w:ascii="Times New Roman" w:hAnsi="Times New Roman" w:cs="Times New Roman"/>
+          <w:lang w:val="en-GB"/>
+        </w:rPr>
+      </w:pPr>
+      <w:r>
+        <w:rPr>
+          <w:rFonts w:ascii="Times New Roman" w:hAnsi="Times New Roman" w:cs="Times New Roman"/>
+          <w:lang w:val="en-GB"/>
+        </w:rPr>
+        <w:lastRenderedPageBreak/>
+        <w:t>(More amount to be delivered t</w:t>
+      </w:r>
+      <w:r>
+        <w:rPr>
+          <w:rFonts w:ascii="Times New Roman" w:hAnsi="Times New Roman" w:cs="Times New Roman"/>
+          <w:lang w:val="en-GB"/>
+        </w:rPr>
+        <w:t xml:space="preserve">o the company </w:t>
+      </w:r>
+      <w:r>
+        <w:rPr>
+          <w:rFonts w:ascii="Times New Roman" w:hAnsi="Times New Roman" w:cs="Times New Roman"/>
+          <w:lang w:val="en-GB"/>
+        </w:rPr>
+        <w:t>by the customer/ to customer by the company)</w:t>
+      </w:r>
+    </w:p>
+    <w:p>
+      <w:pPr>
+        <w:pStyle w:val="ListParagraph"/>
+        <w:ind w:left="2160" w:firstLine="720"/>
+        <w:jc w:val="both"/>
+        <w:rPr>
+          <w:rFonts w:ascii="Times New Roman" w:hAnsi="Times New Roman" w:cs="Times New Roman"/>
+          <w:lang w:val="en-GB"/>
+        </w:rPr>
+      </w:pPr>
+    </w:p>
+    <w:p>
+      <w:pPr>
+        <w:pStyle w:val="ListParagraph"/>
+        <w:numPr>
+          <w:ilvl w:val="2"/>
+          <w:numId w:val="1"/>
+        </w:numPr>
+        <w:jc w:val="both"/>
+        <w:rPr>
+          <w:rFonts w:ascii="Times New Roman" w:hAnsi="Times New Roman" w:cs="Times New Roman"/>
+          <w:lang w:val="en-GB"/>
+        </w:rPr>
+      </w:pPr>
+      <w:r>
+        <w:rPr>
+          <w:rFonts w:ascii="Times New Roman" w:hAnsi="Times New Roman" w:cs="Times New Roman"/>
+          <w:lang w:val="en-GB"/>
+        </w:rPr>
+        <w:t xml:space="preserve">Payment Method : </w:t>
+      </w:r>
+    </w:p>
+    <w:p>
+      <w:pPr>
+        <w:pStyle w:val="ListParagraph"/>
+        <w:ind w:left="2160"/>
+        <w:jc w:val="both"/>
+        <w:rPr>
+          <w:rFonts w:ascii="Times New Roman" w:hAnsi="Times New Roman" w:cs="Times New Roman"/>
+          <w:lang w:val="en-GB"/>
+        </w:rPr>
+      </w:pPr>
+      <w:r>
+        <w:rPr>
+          <w:rFonts w:ascii="Times New Roman" w:hAnsi="Times New Roman" w:cs="Times New Roman"/>
+          <w:lang w:val="en-GB"/>
+        </w:rPr>
+        <w:t>(Needs to be selected)</w:t>
       </w:r>
     </w:p>
     <w:p>
@@ -5070,7 +6374,7 @@
     <w:p>
       <w:pPr>
         <w:pStyle w:val="ListParagraph"/>
-        <w:ind w:left="1800" w:firstLine="360"/>
+        <w:ind w:left="2160"/>
         <w:jc w:val="both"/>
         <w:rPr>
           <w:rFonts w:ascii="Times New Roman" w:hAnsi="Times New Roman" w:cs="Times New Roman"/>
@@ -5398,7 +6702,6 @@
           <w:rFonts w:ascii="Times New Roman" w:hAnsi="Times New Roman" w:cs="Times New Roman"/>
           <w:lang w:val="en-GB"/>
         </w:rPr>
-        <w:lastRenderedPageBreak/>
         <w:t>Final Report :</w:t>
       </w:r>
     </w:p>
